--- a/Documenten/Template verslaglegging programmeren.docx
+++ b/Documenten/Template verslaglegging programmeren.docx
@@ -14,7 +14,7 @@
         <mc:AlternateContent>
           <mc:Choice Requires="wps">
             <w:drawing>
-              <wp:anchor distT="45720" distB="45720" distL="114300" distR="114300" simplePos="0" relativeHeight="251665920" behindDoc="0" locked="0" layoutInCell="1" allowOverlap="1" wp14:anchorId="63BC2DF2" wp14:editId="7959C4B9">
+              <wp:anchor distT="45720" distB="45720" distL="114300" distR="114300" simplePos="0" relativeHeight="251665920" behindDoc="0" locked="0" layoutInCell="1" allowOverlap="1" wp14:anchorId="63BC2DF2" wp14:editId="6A9BDD5D">
                 <wp:simplePos x="0" y="0"/>
                 <wp:positionH relativeFrom="margin">
                   <wp:align>right</wp:align>
@@ -22,8 +22,8 @@
                 <wp:positionV relativeFrom="paragraph">
                   <wp:posOffset>0</wp:posOffset>
                 </wp:positionV>
-                <wp:extent cx="2360930" cy="868045"/>
-                <wp:effectExtent l="0" t="0" r="19685" b="27305"/>
+                <wp:extent cx="2360930" cy="1466850"/>
+                <wp:effectExtent l="0" t="0" r="19685" b="19050"/>
                 <wp:wrapSquare wrapText="bothSides"/>
                 <wp:docPr id="2" name="Tekstvak 2"/>
                 <wp:cNvGraphicFramePr>
@@ -38,7 +38,7 @@
                       <wps:spPr bwMode="auto">
                         <a:xfrm>
                           <a:off x="0" y="0"/>
-                          <a:ext cx="2360930" cy="868045"/>
+                          <a:ext cx="2360930" cy="1466850"/>
                         </a:xfrm>
                         <a:prstGeom prst="rect">
                           <a:avLst/>
@@ -83,23 +83,6 @@
                                 <w:szCs w:val="24"/>
                               </w:rPr>
                             </w:pPr>
-                            <w:r>
-                              <w:rPr>
-                                <w:sz w:val="24"/>
-                                <w:szCs w:val="24"/>
-                              </w:rPr>
-                              <w:t>06-57141771</w:t>
-                            </w:r>
-                          </w:p>
-                          <w:p>
-                            <w:pPr>
-                              <w:pStyle w:val="NoSpacing"/>
-                              <w:jc w:val="right"/>
-                              <w:rPr>
-                                <w:sz w:val="24"/>
-                                <w:szCs w:val="24"/>
-                              </w:rPr>
-                            </w:pPr>
                             <w:hyperlink r:id="rId6" w:history="1">
                               <w:r>
                                 <w:rPr>
@@ -125,14 +108,101 @@
                                 <w:sz w:val="24"/>
                                 <w:szCs w:val="24"/>
                               </w:rPr>
-                              <w:t>ELVE1/M1 groe</w:t>
+                              <w:t>ELVE1 groe</w:t>
                             </w:r>
                             <w:r>
                               <w:rPr>
                                 <w:sz w:val="24"/>
                                 <w:szCs w:val="24"/>
                               </w:rPr>
-                              <w:t>p 23</w:t>
+                              <w:t xml:space="preserve">p </w:t>
+                            </w:r>
+                            <w:r>
+                              <w:rPr>
+                                <w:sz w:val="24"/>
+                                <w:szCs w:val="24"/>
+                              </w:rPr>
+                              <w:t>3</w:t>
+                            </w:r>
+                          </w:p>
+                          <w:p>
+                            <w:pPr>
+                              <w:pStyle w:val="NoSpacing"/>
+                              <w:jc w:val="right"/>
+                              <w:rPr>
+                                <w:sz w:val="24"/>
+                                <w:szCs w:val="24"/>
+                              </w:rPr>
+                            </w:pPr>
+                          </w:p>
+                          <w:p>
+                            <w:pPr>
+                              <w:pStyle w:val="NoSpacing"/>
+                              <w:jc w:val="right"/>
+                              <w:rPr>
+                                <w:sz w:val="24"/>
+                                <w:szCs w:val="24"/>
+                              </w:rPr>
+                            </w:pPr>
+                            <w:r>
+                              <w:rPr>
+                                <w:sz w:val="24"/>
+                                <w:szCs w:val="24"/>
+                              </w:rPr>
+                              <w:t xml:space="preserve">Kit </w:t>
+                            </w:r>
+                            <w:proofErr w:type="spellStart"/>
+                            <w:r>
+                              <w:rPr>
+                                <w:sz w:val="24"/>
+                                <w:szCs w:val="24"/>
+                              </w:rPr>
+                              <w:t>Yi</w:t>
+                            </w:r>
+                            <w:proofErr w:type="spellEnd"/>
+                            <w:r>
+                              <w:rPr>
+                                <w:sz w:val="24"/>
+                                <w:szCs w:val="24"/>
+                              </w:rPr>
+                              <w:t xml:space="preserve"> Feng</w:t>
+                            </w:r>
+                          </w:p>
+                          <w:p>
+                            <w:pPr>
+                              <w:pStyle w:val="NoSpacing"/>
+                              <w:jc w:val="right"/>
+                              <w:rPr>
+                                <w:sz w:val="24"/>
+                                <w:szCs w:val="24"/>
+                              </w:rPr>
+                            </w:pPr>
+                            <w:hyperlink r:id="rId7" w:history="1">
+                              <w:r>
+                                <w:rPr>
+                                  <w:rStyle w:val="Hyperlink"/>
+                                  <w:sz w:val="24"/>
+                                  <w:szCs w:val="24"/>
+                                </w:rPr>
+                                <w:t>k.y.feng@st.hanze.nl</w:t>
+                              </w:r>
+                            </w:hyperlink>
+                          </w:p>
+                          <w:p>
+                            <w:pPr>
+                              <w:pStyle w:val="NoSpacing"/>
+                              <w:jc w:val="right"/>
+                              <w:rPr>
+                                <w:sz w:val="24"/>
+                                <w:szCs w:val="24"/>
+                              </w:rPr>
+                            </w:pPr>
+                            <w:r>
+                              <w:rPr>
+                                <w:sz w:val="24"/>
+                                <w:szCs w:val="24"/>
+                              </w:rPr>
+                              <w:t>ELVM1 groep 1</w:t>
                             </w:r>
                           </w:p>
                           <w:p>
@@ -166,7 +236,7 @@
                 <v:stroke joinstyle="miter"/>
                 <v:path gradientshapeok="t" o:connecttype="rect"/>
               </v:shapetype>
-              <v:shape id="Tekstvak 2" o:spid="_x0000_s1026" type="#_x0000_t202" style="position:absolute;left:0;text-align:left;margin-left:134.7pt;margin-top:0;width:185.9pt;height:68.35pt;z-index:251665920;visibility:visible;mso-wrap-style:square;mso-width-percent:400;mso-height-percent:0;mso-wrap-distance-left:9pt;mso-wrap-distance-top:3.6pt;mso-wrap-distance-right:9pt;mso-wrap-distance-bottom:3.6pt;mso-position-horizontal:right;mso-position-horizontal-relative:margin;mso-position-vertical:absolute;mso-position-vertical-relative:text;mso-width-percent:400;mso-height-percent:0;mso-width-relative:margin;mso-height-relative:margin;v-text-anchor:bottom" o:gfxdata="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" fillcolor="white [3212]" strokecolor="white [3212]">
+              <v:shape id="Tekstvak 2" o:spid="_x0000_s1026" type="#_x0000_t202" style="position:absolute;left:0;text-align:left;margin-left:134.7pt;margin-top:0;width:185.9pt;height:115.5pt;z-index:251665920;visibility:visible;mso-wrap-style:square;mso-width-percent:400;mso-height-percent:0;mso-wrap-distance-left:9pt;mso-wrap-distance-top:3.6pt;mso-wrap-distance-right:9pt;mso-wrap-distance-bottom:3.6pt;mso-position-horizontal:right;mso-position-horizontal-relative:margin;mso-position-vertical:absolute;mso-position-vertical-relative:text;mso-width-percent:400;mso-height-percent:0;mso-width-relative:margin;mso-height-relative:margin;v-text-anchor:bottom" o:gfxdata="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" fillcolor="white [3212]" strokecolor="white [3212]">
                 <v:textbox>
                   <w:txbxContent>
                     <w:p>
@@ -195,24 +265,7 @@
                           <w:szCs w:val="24"/>
                         </w:rPr>
                       </w:pPr>
-                      <w:r>
-                        <w:rPr>
-                          <w:sz w:val="24"/>
-                          <w:szCs w:val="24"/>
-                        </w:rPr>
-                        <w:t>06-57141771</w:t>
-                      </w:r>
-                    </w:p>
-                    <w:p>
-                      <w:pPr>
-                        <w:pStyle w:val="NoSpacing"/>
-                        <w:jc w:val="right"/>
-                        <w:rPr>
-                          <w:sz w:val="24"/>
-                          <w:szCs w:val="24"/>
-                        </w:rPr>
-                      </w:pPr>
-                      <w:hyperlink r:id="rId7" w:history="1">
+                      <w:hyperlink r:id="rId8" w:history="1">
                         <w:r>
                           <w:rPr>
                             <w:rStyle w:val="Hyperlink"/>
@@ -237,14 +290,101 @@
                           <w:sz w:val="24"/>
                           <w:szCs w:val="24"/>
                         </w:rPr>
-                        <w:t>ELVE1/M1 groe</w:t>
+                        <w:t>ELVE1 groe</w:t>
                       </w:r>
                       <w:r>
                         <w:rPr>
                           <w:sz w:val="24"/>
                           <w:szCs w:val="24"/>
                         </w:rPr>
-                        <w:t>p 23</w:t>
+                        <w:t xml:space="preserve">p </w:t>
+                      </w:r>
+                      <w:r>
+                        <w:rPr>
+                          <w:sz w:val="24"/>
+                          <w:szCs w:val="24"/>
+                        </w:rPr>
+                        <w:t>3</w:t>
+                      </w:r>
+                    </w:p>
+                    <w:p>
+                      <w:pPr>
+                        <w:pStyle w:val="NoSpacing"/>
+                        <w:jc w:val="right"/>
+                        <w:rPr>
+                          <w:sz w:val="24"/>
+                          <w:szCs w:val="24"/>
+                        </w:rPr>
+                      </w:pPr>
+                    </w:p>
+                    <w:p>
+                      <w:pPr>
+                        <w:pStyle w:val="NoSpacing"/>
+                        <w:jc w:val="right"/>
+                        <w:rPr>
+                          <w:sz w:val="24"/>
+                          <w:szCs w:val="24"/>
+                        </w:rPr>
+                      </w:pPr>
+                      <w:r>
+                        <w:rPr>
+                          <w:sz w:val="24"/>
+                          <w:szCs w:val="24"/>
+                        </w:rPr>
+                        <w:t xml:space="preserve">Kit </w:t>
+                      </w:r>
+                      <w:proofErr w:type="spellStart"/>
+                      <w:r>
+                        <w:rPr>
+                          <w:sz w:val="24"/>
+                          <w:szCs w:val="24"/>
+                        </w:rPr>
+                        <w:t>Yi</w:t>
+                      </w:r>
+                      <w:proofErr w:type="spellEnd"/>
+                      <w:r>
+                        <w:rPr>
+                          <w:sz w:val="24"/>
+                          <w:szCs w:val="24"/>
+                        </w:rPr>
+                        <w:t xml:space="preserve"> Feng</w:t>
+                      </w:r>
+                    </w:p>
+                    <w:p>
+                      <w:pPr>
+                        <w:pStyle w:val="NoSpacing"/>
+                        <w:jc w:val="right"/>
+                        <w:rPr>
+                          <w:sz w:val="24"/>
+                          <w:szCs w:val="24"/>
+                        </w:rPr>
+                      </w:pPr>
+                      <w:hyperlink r:id="rId9" w:history="1">
+                        <w:r>
+                          <w:rPr>
+                            <w:rStyle w:val="Hyperlink"/>
+                            <w:sz w:val="24"/>
+                            <w:szCs w:val="24"/>
+                          </w:rPr>
+                          <w:t>k.y.feng@st.hanze.nl</w:t>
+                        </w:r>
+                      </w:hyperlink>
+                    </w:p>
+                    <w:p>
+                      <w:pPr>
+                        <w:pStyle w:val="NoSpacing"/>
+                        <w:jc w:val="right"/>
+                        <w:rPr>
+                          <w:sz w:val="24"/>
+                          <w:szCs w:val="24"/>
+                        </w:rPr>
+                      </w:pPr>
+                      <w:r>
+                        <w:rPr>
+                          <w:sz w:val="24"/>
+                          <w:szCs w:val="24"/>
+                        </w:rPr>
+                        <w:t>ELVM1 groep 1</w:t>
                       </w:r>
                     </w:p>
                     <w:p>
@@ -266,7 +406,10 @@
     </w:p>
     <w:p/>
     <w:p/>
-    <w:p/>
+    <w:p>
+      <w:bookmarkStart w:id="0" w:name="_GoBack"/>
+      <w:bookmarkEnd w:id="0"/>
+    </w:p>
     <w:p/>
     <w:p/>
     <w:p/>
@@ -1474,14 +1617,12 @@
       <w:pPr>
         <w:pStyle w:val="Heading1"/>
       </w:pPr>
-      <w:bookmarkStart w:id="0" w:name="_Toc498286840"/>
-      <w:bookmarkStart w:id="1" w:name="_GoBack"/>
-      <w:bookmarkEnd w:id="1"/>
+      <w:bookmarkStart w:id="1" w:name="_Toc498286840"/>
       <w:r>
         <w:lastRenderedPageBreak/>
         <w:t>Analyse</w:t>
       </w:r>
-      <w:bookmarkEnd w:id="0"/>
+      <w:bookmarkEnd w:id="1"/>
     </w:p>
     <w:p/>
     <w:p>
@@ -2619,7 +2760,7 @@
 </file>
 
 <file path=customXml/itemProps2.xml><?xml version="1.0" encoding="utf-8"?>
-<ds:datastoreItem xmlns:ds="http://schemas.openxmlformats.org/officeDocument/2006/customXml" ds:itemID="{5A4653B4-8A0E-4245-A345-CC05C448C17D}">
+<ds:datastoreItem xmlns:ds="http://schemas.openxmlformats.org/officeDocument/2006/customXml" ds:itemID="{8BBEC8C3-50F6-4E8A-A0C9-9DB6C73DD515}">
   <ds:schemaRefs>
     <ds:schemaRef ds:uri="http://schemas.openxmlformats.org/officeDocument/2006/bibliography"/>
   </ds:schemaRefs>
